--- a/Hito/CuartoHito_AlejandroCruz_DAM2.docx
+++ b/Hito/CuartoHito_AlejandroCruz_DAM2.docx
@@ -1022,7 +1022,7 @@
                 <w:noProof/>
                 <w:webHidden/>
               </w:rPr>
-              <w:t>16</w:t>
+              <w:t>17</w:t>
             </w:r>
             <w:r>
               <w:rPr>
@@ -1094,7 +1094,7 @@
                 <w:noProof/>
                 <w:webHidden/>
               </w:rPr>
-              <w:t>16</w:t>
+              <w:t>17</w:t>
             </w:r>
             <w:r>
               <w:rPr>
@@ -1166,7 +1166,7 @@
                 <w:noProof/>
                 <w:webHidden/>
               </w:rPr>
-              <w:t>23</w:t>
+              <w:t>24</w:t>
             </w:r>
             <w:r>
               <w:rPr>
@@ -1238,7 +1238,7 @@
                 <w:noProof/>
                 <w:webHidden/>
               </w:rPr>
-              <w:t>24</w:t>
+              <w:t>25</w:t>
             </w:r>
             <w:r>
               <w:rPr>
@@ -1310,7 +1310,7 @@
                 <w:noProof/>
                 <w:webHidden/>
               </w:rPr>
-              <w:t>26</w:t>
+              <w:t>27</w:t>
             </w:r>
             <w:r>
               <w:rPr>
@@ -3915,6 +3915,7 @@
           <w:ilvl w:val="0"/>
           <w:numId w:val="5"/>
         </w:numPr>
+        <w:ind w:left="1416" w:hanging="1056"/>
       </w:pPr>
       <w:r>
         <w:t xml:space="preserve">Ninguna de estas se centra o siquiera hace uso de recordatorios, y almacenamiento. </w:t>
@@ -12878,9 +12879,9 @@
       </w:pPr>
       <w:r>
         <w:drawing>
-          <wp:inline distT="0" distB="0" distL="0" distR="0" wp14:anchorId="140D741A" wp14:editId="6B0EED9D">
-            <wp:extent cx="5400040" cy="2585085"/>
-            <wp:effectExtent l="0" t="0" r="0" b="5715"/>
+          <wp:inline distT="0" distB="0" distL="0" distR="0" wp14:anchorId="140D741A" wp14:editId="06AEF841">
+            <wp:extent cx="4551218" cy="2178740"/>
+            <wp:effectExtent l="0" t="0" r="1905" b="0"/>
             <wp:docPr id="1783252067" name="Imagen 1" descr="Diagrama, Esquemático&#10;&#10;Descripción generada automáticamente"/>
             <wp:cNvGraphicFramePr>
               <a:graphicFrameLocks xmlns:a="http://schemas.openxmlformats.org/drawingml/2006/main" noChangeAspect="1"/>
@@ -12901,7 +12902,7 @@
                   <pic:spPr>
                     <a:xfrm>
                       <a:off x="0" y="0"/>
-                      <a:ext cx="5400040" cy="2585085"/>
+                      <a:ext cx="4553665" cy="2179911"/>
                     </a:xfrm>
                     <a:prstGeom prst="rect">
                       <a:avLst/>
@@ -12924,7 +12925,6 @@
         <w:jc w:val="center"/>
       </w:pPr>
       <w:r>
-        <w:lastRenderedPageBreak/>
         <w:drawing>
           <wp:inline distT="0" distB="0" distL="0" distR="0" wp14:anchorId="43CF7E04" wp14:editId="405F4659">
             <wp:extent cx="4558145" cy="3004816"/>
@@ -13028,6 +13028,7 @@
       </w:r>
     </w:p>
     <w:p>
+      <w:proofErr w:type="gramStart"/>
       <w:r>
         <w:t xml:space="preserve">La estructura de las siguientes </w:t>
       </w:r>
@@ -13035,12 +13036,15 @@
         <w:t xml:space="preserve">clases </w:t>
       </w:r>
       <w:r>
-        <w:t>son parecidas a esta. Así que no comentare mucho sobre ellas.</w:t>
-      </w:r>
-    </w:p>
-    <w:p>
-      <w:r>
-        <w:lastRenderedPageBreak/>
+        <w:t>son</w:t>
+      </w:r>
+      <w:proofErr w:type="gramEnd"/>
+      <w:r>
+        <w:t xml:space="preserve"> parecidas a esta. Así que no comentare mucho sobre ellas.</w:t>
+      </w:r>
+    </w:p>
+    <w:p>
+      <w:r>
         <w:drawing>
           <wp:inline distT="0" distB="0" distL="0" distR="0" wp14:anchorId="48FC2923" wp14:editId="10C1E74A">
             <wp:extent cx="5400040" cy="3107055"/>
@@ -13099,6 +13103,7 @@
         <w:jc w:val="center"/>
       </w:pPr>
       <w:r>
+        <w:lastRenderedPageBreak/>
         <w:drawing>
           <wp:inline distT="0" distB="0" distL="0" distR="0" wp14:anchorId="403F06EC" wp14:editId="4B35EB0D">
             <wp:extent cx="5400040" cy="2623185"/>
@@ -13173,7 +13178,6 @@
         <w:jc w:val="center"/>
       </w:pPr>
       <w:r>
-        <w:lastRenderedPageBreak/>
         <w:drawing>
           <wp:inline distT="0" distB="0" distL="0" distR="0" wp14:anchorId="4C2BFD26" wp14:editId="3C721424">
             <wp:extent cx="3038899" cy="2191056"/>
@@ -13227,6 +13231,7 @@
         <w:jc w:val="center"/>
       </w:pPr>
       <w:r>
+        <w:lastRenderedPageBreak/>
         <w:drawing>
           <wp:inline distT="0" distB="0" distL="0" distR="0" wp14:anchorId="7E265673" wp14:editId="66EC3E17">
             <wp:extent cx="5400040" cy="2580640"/>
@@ -16113,7 +16118,27 @@
           <w:szCs w:val="16"/>
           <w:lang w:eastAsia="es-ES"/>
         </w:rPr>
-        <w:t>Componente de Acceso a Datos: He desarrollado un componente de acceso a datos para encapsular la lógica de acceso y manipulación de datos, lo que ha promovido la modularidad y la reutilización del código.</w:t>
+        <w:t xml:space="preserve">Componente de Acceso a Datos: He desarrollado un componente de acceso a datos para encapsular la lógica de acceso y manipulación de datos, lo que ha promovido </w:t>
+      </w:r>
+      <w:proofErr w:type="gramStart"/>
+      <w:r>
+        <w:rPr>
+          <w:rFonts w:eastAsia="Times New Roman" w:cs="Times New Roman"/>
+          <w:kern w:val="0"/>
+          <w:szCs w:val="16"/>
+          <w:lang w:eastAsia="es-ES"/>
+        </w:rPr>
+        <w:t>la modularidad</w:t>
+      </w:r>
+      <w:proofErr w:type="gramEnd"/>
+      <w:r>
+        <w:rPr>
+          <w:rFonts w:eastAsia="Times New Roman" w:cs="Times New Roman"/>
+          <w:kern w:val="0"/>
+          <w:szCs w:val="16"/>
+          <w:lang w:eastAsia="es-ES"/>
+        </w:rPr>
+        <w:t xml:space="preserve"> y la reutilización del código.</w:t>
       </w:r>
     </w:p>
     <w:p>
